--- a/practice_question_2.docx
+++ b/practice_question_2.docx
@@ -513,19 +513,7 @@
               <w:rPr>
                 <w:rFonts w:ascii="Times New Roman" w:eastAsia="標楷體" w:hAnsi="Times New Roman" w:cs="Times New Roman"/>
               </w:rPr>
-              <w:t>BW</w:t>
-            </w:r>
-            <w:r>
-              <w:rPr>
-                <w:rFonts w:ascii="Times New Roman" w:eastAsia="標楷體" w:hAnsi="Times New Roman" w:cs="Times New Roman"/>
-              </w:rPr>
-              <w:t>&gt;</w:t>
-            </w:r>
-            <w:r>
-              <w:rPr>
-                <w:rFonts w:ascii="Times New Roman" w:eastAsia="標楷體" w:hAnsi="Times New Roman" w:cs="Times New Roman"/>
-              </w:rPr>
-              <w:t>70</w:t>
+              <w:t>BW&gt;=70</w:t>
             </w:r>
           </w:p>
         </w:tc>
@@ -638,36 +626,14 @@
                 <w:rFonts w:ascii="Times New Roman" w:eastAsia="標楷體" w:hAnsi="Times New Roman" w:cs="Times New Roman"/>
               </w:rPr>
             </w:pPr>
+            <w:bookmarkStart w:id="0" w:name="_GoBack"/>
             <w:r>
               <w:rPr>
                 <w:rFonts w:ascii="Times New Roman" w:eastAsia="標楷體" w:hAnsi="Times New Roman" w:cs="Times New Roman" w:hint="eastAsia"/>
               </w:rPr>
-              <w:t>70</w:t>
-            </w:r>
-            <w:r>
-              <w:rPr>
-                <w:rFonts w:ascii="Times New Roman" w:eastAsia="標楷體" w:hAnsi="Times New Roman" w:cs="Times New Roman"/>
-              </w:rPr>
-              <w:t>&gt;</w:t>
-            </w:r>
-            <w:r>
-              <w:rPr>
-                <w:rFonts w:ascii="Times New Roman" w:eastAsia="標楷體" w:hAnsi="Times New Roman" w:cs="Times New Roman"/>
-              </w:rPr>
-              <w:t>BW</w:t>
-            </w:r>
-            <w:r>
-              <w:rPr>
-                <w:rFonts w:ascii="Times New Roman" w:eastAsia="標楷體" w:hAnsi="Times New Roman" w:cs="Times New Roman"/>
-              </w:rPr>
-              <w:t>&gt;</w:t>
-            </w:r>
-            <w:r>
-              <w:rPr>
-                <w:rFonts w:ascii="Times New Roman" w:eastAsia="標楷體" w:hAnsi="Times New Roman" w:cs="Times New Roman"/>
-              </w:rPr>
-              <w:t>50</w:t>
-            </w:r>
+              <w:t>70&gt;BW&gt;=50</w:t>
+            </w:r>
+            <w:bookmarkEnd w:id="0"/>
           </w:p>
         </w:tc>
         <w:tc>
@@ -1360,19 +1326,7 @@
               <w:rPr>
                 <w:rFonts w:ascii="Times New Roman" w:eastAsia="標楷體" w:hAnsi="Times New Roman" w:cs="Times New Roman"/>
               </w:rPr>
-              <w:t>BW</w:t>
-            </w:r>
-            <w:r>
-              <w:rPr>
-                <w:rFonts w:ascii="Times New Roman" w:eastAsia="標楷體" w:hAnsi="Times New Roman" w:cs="Times New Roman"/>
-              </w:rPr>
-              <w:t>&gt;</w:t>
-            </w:r>
-            <w:r>
-              <w:rPr>
-                <w:rFonts w:ascii="Times New Roman" w:eastAsia="標楷體" w:hAnsi="Times New Roman" w:cs="Times New Roman"/>
-              </w:rPr>
-              <w:t>70</w:t>
+              <w:t>BW&gt;=70</w:t>
             </w:r>
           </w:p>
         </w:tc>
@@ -1473,31 +1427,7 @@
               <w:rPr>
                 <w:rFonts w:ascii="Times New Roman" w:eastAsia="標楷體" w:hAnsi="Times New Roman" w:cs="Times New Roman" w:hint="eastAsia"/>
               </w:rPr>
-              <w:t>70</w:t>
-            </w:r>
-            <w:r>
-              <w:rPr>
-                <w:rFonts w:ascii="Times New Roman" w:eastAsia="標楷體" w:hAnsi="Times New Roman" w:cs="Times New Roman"/>
-              </w:rPr>
-              <w:t>&gt;</w:t>
-            </w:r>
-            <w:r>
-              <w:rPr>
-                <w:rFonts w:ascii="Times New Roman" w:eastAsia="標楷體" w:hAnsi="Times New Roman" w:cs="Times New Roman"/>
-              </w:rPr>
-              <w:t>BW</w:t>
-            </w:r>
-            <w:r>
-              <w:rPr>
-                <w:rFonts w:ascii="Times New Roman" w:eastAsia="標楷體" w:hAnsi="Times New Roman" w:cs="Times New Roman"/>
-              </w:rPr>
-              <w:t>&gt;</w:t>
-            </w:r>
-            <w:r>
-              <w:rPr>
-                <w:rFonts w:ascii="Times New Roman" w:eastAsia="標楷體" w:hAnsi="Times New Roman" w:cs="Times New Roman"/>
-              </w:rPr>
-              <w:t>50</w:t>
+              <w:t>70&gt;BW&gt;=50</w:t>
             </w:r>
           </w:p>
         </w:tc>
@@ -1964,13 +1894,7 @@
               <w:rPr>
                 <w:rFonts w:ascii="Times New Roman" w:eastAsia="標楷體" w:hAnsi="Times New Roman" w:cs="Times New Roman" w:hint="eastAsia"/>
               </w:rPr>
-              <w:t>ALCOH</w:t>
-            </w:r>
-            <w:r>
-              <w:rPr>
-                <w:rFonts w:ascii="Times New Roman" w:eastAsia="標楷體" w:hAnsi="Times New Roman" w:cs="Times New Roman" w:hint="eastAsia"/>
-              </w:rPr>
-              <w:t xml:space="preserve"> </w:t>
+              <w:t xml:space="preserve">ALCOH </w:t>
             </w:r>
             <w:r>
               <w:rPr>
@@ -2213,19 +2137,7 @@
               <w:rPr>
                 <w:rFonts w:ascii="Times New Roman" w:eastAsia="標楷體" w:hAnsi="Times New Roman" w:cs="Times New Roman"/>
               </w:rPr>
-              <w:t>BW</w:t>
-            </w:r>
-            <w:r>
-              <w:rPr>
-                <w:rFonts w:ascii="Times New Roman" w:eastAsia="標楷體" w:hAnsi="Times New Roman" w:cs="Times New Roman"/>
-              </w:rPr>
-              <w:t>&gt;</w:t>
-            </w:r>
-            <w:r>
-              <w:rPr>
-                <w:rFonts w:ascii="Times New Roman" w:eastAsia="標楷體" w:hAnsi="Times New Roman" w:cs="Times New Roman"/>
-              </w:rPr>
-              <w:t>70</w:t>
+              <w:t>BW&gt;=70</w:t>
             </w:r>
           </w:p>
         </w:tc>
@@ -2326,31 +2238,7 @@
               <w:rPr>
                 <w:rFonts w:ascii="Times New Roman" w:eastAsia="標楷體" w:hAnsi="Times New Roman" w:cs="Times New Roman" w:hint="eastAsia"/>
               </w:rPr>
-              <w:t>70</w:t>
-            </w:r>
-            <w:r>
-              <w:rPr>
-                <w:rFonts w:ascii="Times New Roman" w:eastAsia="標楷體" w:hAnsi="Times New Roman" w:cs="Times New Roman"/>
-              </w:rPr>
-              <w:t>&gt;</w:t>
-            </w:r>
-            <w:r>
-              <w:rPr>
-                <w:rFonts w:ascii="Times New Roman" w:eastAsia="標楷體" w:hAnsi="Times New Roman" w:cs="Times New Roman"/>
-              </w:rPr>
-              <w:t>BW</w:t>
-            </w:r>
-            <w:r>
-              <w:rPr>
-                <w:rFonts w:ascii="Times New Roman" w:eastAsia="標楷體" w:hAnsi="Times New Roman" w:cs="Times New Roman"/>
-              </w:rPr>
-              <w:t>&gt;</w:t>
-            </w:r>
-            <w:r>
-              <w:rPr>
-                <w:rFonts w:ascii="Times New Roman" w:eastAsia="標楷體" w:hAnsi="Times New Roman" w:cs="Times New Roman"/>
-              </w:rPr>
-              <w:t>50</w:t>
+              <w:t>70&gt;BW&gt;=50</w:t>
             </w:r>
           </w:p>
         </w:tc>
@@ -2555,13 +2443,7 @@
               <w:rPr>
                 <w:rFonts w:ascii="Times New Roman" w:eastAsia="標楷體" w:hAnsi="Times New Roman" w:cs="Times New Roman" w:hint="eastAsia"/>
               </w:rPr>
-              <w:t>ALCOH</w:t>
-            </w:r>
-            <w:r>
-              <w:rPr>
-                <w:rFonts w:ascii="Times New Roman" w:eastAsia="標楷體" w:hAnsi="Times New Roman" w:cs="Times New Roman" w:hint="eastAsia"/>
-              </w:rPr>
-              <w:t xml:space="preserve"> </w:t>
+              <w:t xml:space="preserve">ALCOH </w:t>
             </w:r>
             <w:r>
               <w:rPr>
@@ -2807,19 +2689,7 @@
               <w:rPr>
                 <w:rFonts w:ascii="Times New Roman" w:eastAsia="標楷體" w:hAnsi="Times New Roman" w:cs="Times New Roman"/>
               </w:rPr>
-              <w:t>BW</w:t>
-            </w:r>
-            <w:r>
-              <w:rPr>
-                <w:rFonts w:ascii="Times New Roman" w:eastAsia="標楷體" w:hAnsi="Times New Roman" w:cs="Times New Roman"/>
-              </w:rPr>
-              <w:t>&gt;</w:t>
-            </w:r>
-            <w:r>
-              <w:rPr>
-                <w:rFonts w:ascii="Times New Roman" w:eastAsia="標楷體" w:hAnsi="Times New Roman" w:cs="Times New Roman"/>
-              </w:rPr>
-              <w:t>70</w:t>
+              <w:t>BW&gt;=70</w:t>
             </w:r>
           </w:p>
         </w:tc>
@@ -2920,31 +2790,7 @@
               <w:rPr>
                 <w:rFonts w:ascii="Times New Roman" w:eastAsia="標楷體" w:hAnsi="Times New Roman" w:cs="Times New Roman" w:hint="eastAsia"/>
               </w:rPr>
-              <w:t>70</w:t>
-            </w:r>
-            <w:r>
-              <w:rPr>
-                <w:rFonts w:ascii="Times New Roman" w:eastAsia="標楷體" w:hAnsi="Times New Roman" w:cs="Times New Roman"/>
-              </w:rPr>
-              <w:t>&gt;</w:t>
-            </w:r>
-            <w:r>
-              <w:rPr>
-                <w:rFonts w:ascii="Times New Roman" w:eastAsia="標楷體" w:hAnsi="Times New Roman" w:cs="Times New Roman"/>
-              </w:rPr>
-              <w:t>BW</w:t>
-            </w:r>
-            <w:r>
-              <w:rPr>
-                <w:rFonts w:ascii="Times New Roman" w:eastAsia="標楷體" w:hAnsi="Times New Roman" w:cs="Times New Roman"/>
-              </w:rPr>
-              <w:t>&gt;</w:t>
-            </w:r>
-            <w:r>
-              <w:rPr>
-                <w:rFonts w:ascii="Times New Roman" w:eastAsia="標楷體" w:hAnsi="Times New Roman" w:cs="Times New Roman"/>
-              </w:rPr>
-              <w:t>50</w:t>
+              <w:t>70&gt;BW&gt;=50</w:t>
             </w:r>
           </w:p>
         </w:tc>
@@ -3432,13 +3278,7 @@
               <w:rPr>
                 <w:rFonts w:ascii="Times New Roman" w:eastAsia="標楷體" w:hAnsi="Times New Roman" w:cs="Times New Roman" w:hint="eastAsia"/>
               </w:rPr>
-              <w:t>ALCOH</w:t>
-            </w:r>
-            <w:r>
-              <w:rPr>
-                <w:rFonts w:ascii="Times New Roman" w:eastAsia="標楷體" w:hAnsi="Times New Roman" w:cs="Times New Roman" w:hint="eastAsia"/>
-              </w:rPr>
-              <w:t xml:space="preserve"> </w:t>
+              <w:t xml:space="preserve">ALCOH </w:t>
             </w:r>
             <w:r>
               <w:rPr>
@@ -3620,19 +3460,7 @@
               <w:rPr>
                 <w:rFonts w:ascii="Times New Roman" w:eastAsia="標楷體" w:hAnsi="Times New Roman" w:cs="Times New Roman"/>
               </w:rPr>
-              <w:t>BW</w:t>
-            </w:r>
-            <w:r>
-              <w:rPr>
-                <w:rFonts w:ascii="Times New Roman" w:eastAsia="標楷體" w:hAnsi="Times New Roman" w:cs="Times New Roman"/>
-              </w:rPr>
-              <w:t>&gt;</w:t>
-            </w:r>
-            <w:r>
-              <w:rPr>
-                <w:rFonts w:ascii="Times New Roman" w:eastAsia="標楷體" w:hAnsi="Times New Roman" w:cs="Times New Roman"/>
-              </w:rPr>
-              <w:t>70</w:t>
+              <w:t>BW&gt;=70</w:t>
             </w:r>
           </w:p>
         </w:tc>
@@ -3718,31 +3546,7 @@
               <w:rPr>
                 <w:rFonts w:ascii="Times New Roman" w:eastAsia="標楷體" w:hAnsi="Times New Roman" w:cs="Times New Roman" w:hint="eastAsia"/>
               </w:rPr>
-              <w:t>70</w:t>
-            </w:r>
-            <w:r>
-              <w:rPr>
-                <w:rFonts w:ascii="Times New Roman" w:eastAsia="標楷體" w:hAnsi="Times New Roman" w:cs="Times New Roman"/>
-              </w:rPr>
-              <w:t>&gt;</w:t>
-            </w:r>
-            <w:r>
-              <w:rPr>
-                <w:rFonts w:ascii="Times New Roman" w:eastAsia="標楷體" w:hAnsi="Times New Roman" w:cs="Times New Roman"/>
-              </w:rPr>
-              <w:t>BW</w:t>
-            </w:r>
-            <w:r>
-              <w:rPr>
-                <w:rFonts w:ascii="Times New Roman" w:eastAsia="標楷體" w:hAnsi="Times New Roman" w:cs="Times New Roman"/>
-              </w:rPr>
-              <w:t>&gt;</w:t>
-            </w:r>
-            <w:r>
-              <w:rPr>
-                <w:rFonts w:ascii="Times New Roman" w:eastAsia="標楷體" w:hAnsi="Times New Roman" w:cs="Times New Roman"/>
-              </w:rPr>
-              <w:t>50</w:t>
+              <w:t>70&gt;BW&gt;=50</w:t>
             </w:r>
           </w:p>
         </w:tc>
@@ -4104,19 +3908,7 @@
               <w:rPr>
                 <w:rFonts w:ascii="Times New Roman" w:eastAsia="標楷體" w:hAnsi="Times New Roman" w:cs="Times New Roman"/>
               </w:rPr>
-              <w:t>BW</w:t>
-            </w:r>
-            <w:r>
-              <w:rPr>
-                <w:rFonts w:ascii="Times New Roman" w:eastAsia="標楷體" w:hAnsi="Times New Roman" w:cs="Times New Roman"/>
-              </w:rPr>
-              <w:t>&gt;</w:t>
-            </w:r>
-            <w:r>
-              <w:rPr>
-                <w:rFonts w:ascii="Times New Roman" w:eastAsia="標楷體" w:hAnsi="Times New Roman" w:cs="Times New Roman"/>
-              </w:rPr>
-              <w:t>70</w:t>
+              <w:t>BW&gt;=70</w:t>
             </w:r>
           </w:p>
         </w:tc>
@@ -4202,31 +3994,7 @@
               <w:rPr>
                 <w:rFonts w:ascii="Times New Roman" w:eastAsia="標楷體" w:hAnsi="Times New Roman" w:cs="Times New Roman" w:hint="eastAsia"/>
               </w:rPr>
-              <w:t>70</w:t>
-            </w:r>
-            <w:r>
-              <w:rPr>
-                <w:rFonts w:ascii="Times New Roman" w:eastAsia="標楷體" w:hAnsi="Times New Roman" w:cs="Times New Roman"/>
-              </w:rPr>
-              <w:t>&gt;</w:t>
-            </w:r>
-            <w:r>
-              <w:rPr>
-                <w:rFonts w:ascii="Times New Roman" w:eastAsia="標楷體" w:hAnsi="Times New Roman" w:cs="Times New Roman"/>
-              </w:rPr>
-              <w:t>BW</w:t>
-            </w:r>
-            <w:r>
-              <w:rPr>
-                <w:rFonts w:ascii="Times New Roman" w:eastAsia="標楷體" w:hAnsi="Times New Roman" w:cs="Times New Roman"/>
-              </w:rPr>
-              <w:t>&gt;</w:t>
-            </w:r>
-            <w:r>
-              <w:rPr>
-                <w:rFonts w:ascii="Times New Roman" w:eastAsia="標楷體" w:hAnsi="Times New Roman" w:cs="Times New Roman"/>
-              </w:rPr>
-              <w:t>50</w:t>
+              <w:t>70&gt;BW&gt;=50</w:t>
             </w:r>
           </w:p>
         </w:tc>
@@ -4392,8 +4160,6 @@
           <w:rFonts w:ascii="標楷體" w:eastAsia="標楷體" w:hAnsi="標楷體"/>
         </w:rPr>
       </w:pPr>
-      <w:bookmarkStart w:id="0" w:name="_GoBack"/>
-      <w:bookmarkEnd w:id="0"/>
     </w:p>
     <w:sectPr>
       <w:pgSz w:w="11906" w:h="16838"/>
@@ -5156,6 +4922,7 @@
   <w:style w:type="character" w:default="1" w:styleId="a0">
     <w:name w:val="Default Paragraph Font"/>
     <w:uiPriority w:val="1"/>
+    <w:semiHidden/>
     <w:unhideWhenUsed/>
   </w:style>
   <w:style w:type="table" w:default="1" w:styleId="a1">
@@ -5849,7 +5616,7 @@
 </file>
 
 <file path=customXml/itemProps1.xml><?xml version="1.0" encoding="utf-8"?>
-<ds:datastoreItem xmlns:ds="http://schemas.openxmlformats.org/officeDocument/2006/customXml" ds:itemID="{3E54138E-841B-4BBB-B008-55486AB6F7CA}">
+<ds:datastoreItem xmlns:ds="http://schemas.openxmlformats.org/officeDocument/2006/customXml" ds:itemID="{89E92E10-03AC-42BF-B050-4F274ECB78FB}">
   <ds:schemaRefs>
     <ds:schemaRef ds:uri="http://schemas.openxmlformats.org/officeDocument/2006/bibliography"/>
   </ds:schemaRefs>

--- a/practice_question_2.docx
+++ b/practice_question_2.docx
@@ -626,14 +626,12 @@
                 <w:rFonts w:ascii="Times New Roman" w:eastAsia="標楷體" w:hAnsi="Times New Roman" w:cs="Times New Roman"/>
               </w:rPr>
             </w:pPr>
-            <w:bookmarkStart w:id="0" w:name="_GoBack"/>
             <w:r>
               <w:rPr>
                 <w:rFonts w:ascii="Times New Roman" w:eastAsia="標楷體" w:hAnsi="Times New Roman" w:cs="Times New Roman" w:hint="eastAsia"/>
               </w:rPr>
               <w:t>70&gt;BW&gt;=50</w:t>
             </w:r>
-            <w:bookmarkEnd w:id="0"/>
           </w:p>
         </w:tc>
         <w:tc>
@@ -1684,7 +1682,19 @@
         <w:rPr>
           <w:rFonts w:ascii="標楷體" w:eastAsia="標楷體" w:hAnsi="標楷體" w:hint="eastAsia"/>
         </w:rPr>
-        <w:t>分層在左右眼壓有無差異。</w:t>
+        <w:t>分層在</w:t>
+      </w:r>
+      <w:r>
+        <w:rPr>
+          <w:rFonts w:ascii="標楷體" w:eastAsia="標楷體" w:hAnsi="標楷體" w:hint="eastAsia"/>
+        </w:rPr>
+        <w:t>高低血</w:t>
+      </w:r>
+      <w:r>
+        <w:rPr>
+          <w:rFonts w:ascii="標楷體" w:eastAsia="標楷體" w:hAnsi="標楷體" w:hint="eastAsia"/>
+        </w:rPr>
+        <w:t>壓有無差異。</w:t>
       </w:r>
     </w:p>
     <w:tbl>
@@ -2100,21 +2110,9 @@
             <w:pPr>
               <w:jc w:val="center"/>
               <w:rPr>
-                <w:rFonts w:ascii="Times New Roman" w:eastAsia="標楷體" w:hAnsi="Times New Roman" w:cs="Times New Roman"/>
-              </w:rPr>
-            </w:pPr>
-            <w:r>
-              <w:rPr>
                 <w:rFonts w:ascii="Times New Roman" w:eastAsia="標楷體" w:hAnsi="Times New Roman" w:cs="Times New Roman" w:hint="eastAsia"/>
               </w:rPr>
-              <w:t>D:</w:t>
-            </w:r>
-            <w:r>
-              <w:rPr>
-                <w:rFonts w:ascii="Times New Roman" w:eastAsia="標楷體" w:hAnsi="Times New Roman" w:cs="Times New Roman" w:hint="eastAsia"/>
-              </w:rPr>
-              <w:t>左右差距</w:t>
-            </w:r>
+            </w:pPr>
           </w:p>
         </w:tc>
       </w:tr>
@@ -3084,7 +3082,19 @@
         <w:rPr>
           <w:rFonts w:ascii="標楷體" w:eastAsia="標楷體" w:hAnsi="標楷體" w:hint="eastAsia"/>
         </w:rPr>
-        <w:t>分層在左右眼壓有無差異。</w:t>
+        <w:t>分層在</w:t>
+      </w:r>
+      <w:r>
+        <w:rPr>
+          <w:rFonts w:ascii="標楷體" w:eastAsia="標楷體" w:hAnsi="標楷體" w:hint="eastAsia"/>
+        </w:rPr>
+        <w:t>高低血</w:t>
+      </w:r>
+      <w:r>
+        <w:rPr>
+          <w:rFonts w:ascii="標楷體" w:eastAsia="標楷體" w:hAnsi="標楷體" w:hint="eastAsia"/>
+        </w:rPr>
+        <w:t>壓有無差異。</w:t>
       </w:r>
     </w:p>
     <w:tbl>
@@ -3121,6 +3131,7 @@
               <w:jc w:val="center"/>
               <w:rPr>
                 <w:rFonts w:ascii="Times New Roman" w:eastAsia="標楷體" w:hAnsi="Times New Roman" w:cs="Times New Roman"/>
+                <w:color w:val="000000" w:themeColor="text1"/>
               </w:rPr>
             </w:pPr>
           </w:p>
@@ -3137,90 +3148,91 @@
               <w:jc w:val="center"/>
               <w:rPr>
                 <w:rFonts w:ascii="Times New Roman" w:eastAsia="標楷體" w:hAnsi="Times New Roman" w:cs="Times New Roman"/>
+                <w:color w:val="000000" w:themeColor="text1"/>
               </w:rPr>
             </w:pPr>
             <w:r>
               <w:rPr>
                 <w:rFonts w:ascii="Times New Roman" w:eastAsia="標楷體" w:hAnsi="Times New Roman" w:cs="Times New Roman" w:hint="eastAsia"/>
-              </w:rPr>
-              <w:t>Median,</w:t>
+                <w:color w:val="000000" w:themeColor="text1"/>
+              </w:rPr>
+              <w:t xml:space="preserve">Median, </w:t>
             </w:r>
             <w:r>
               <w:rPr>
                 <w:rFonts w:ascii="Times New Roman" w:eastAsia="標楷體" w:hAnsi="Times New Roman" w:cs="Times New Roman" w:hint="eastAsia"/>
-                <w:color w:val="FF0000"/>
-              </w:rPr>
-              <w:t xml:space="preserve"> </w:t>
-            </w:r>
+                <w:color w:val="000000" w:themeColor="text1"/>
+              </w:rPr>
+              <w:t>IQR</w:t>
+            </w:r>
+          </w:p>
+        </w:tc>
+        <w:tc>
+          <w:tcPr>
+            <w:tcW w:w="745" w:type="pct"/>
+            <w:tcBorders>
+              <w:top w:val="single" w:sz="4" w:space="0" w:color="auto"/>
+            </w:tcBorders>
+          </w:tcPr>
+          <w:p>
+            <w:pPr>
+              <w:jc w:val="center"/>
+              <w:rPr>
+                <w:rFonts w:ascii="Times New Roman" w:eastAsia="標楷體" w:hAnsi="Times New Roman" w:cs="Times New Roman"/>
+                <w:color w:val="000000" w:themeColor="text1"/>
+              </w:rPr>
+            </w:pPr>
             <w:r>
               <w:rPr>
                 <w:rFonts w:ascii="Times New Roman" w:eastAsia="標楷體" w:hAnsi="Times New Roman" w:cs="Times New Roman" w:hint="eastAsia"/>
-                <w:color w:val="FF0000"/>
-              </w:rPr>
-              <w:t>IQR</w:t>
-            </w:r>
-          </w:p>
-        </w:tc>
-        <w:tc>
-          <w:tcPr>
-            <w:tcW w:w="745" w:type="pct"/>
-            <w:tcBorders>
-              <w:top w:val="single" w:sz="4" w:space="0" w:color="auto"/>
-            </w:tcBorders>
-          </w:tcPr>
-          <w:p>
-            <w:pPr>
-              <w:jc w:val="center"/>
-              <w:rPr>
-                <w:rFonts w:ascii="Times New Roman" w:eastAsia="標楷體" w:hAnsi="Times New Roman" w:cs="Times New Roman"/>
-              </w:rPr>
-            </w:pPr>
+                <w:color w:val="000000" w:themeColor="text1"/>
+              </w:rPr>
+              <w:t>S value</w:t>
+            </w:r>
+          </w:p>
+        </w:tc>
+        <w:tc>
+          <w:tcPr>
+            <w:tcW w:w="728" w:type="pct"/>
+            <w:tcBorders>
+              <w:top w:val="single" w:sz="4" w:space="0" w:color="auto"/>
+            </w:tcBorders>
+          </w:tcPr>
+          <w:p>
+            <w:pPr>
+              <w:jc w:val="center"/>
+              <w:rPr>
+                <w:rFonts w:ascii="Times New Roman" w:eastAsia="標楷體" w:hAnsi="Times New Roman" w:cs="Times New Roman"/>
+                <w:color w:val="000000" w:themeColor="text1"/>
+              </w:rPr>
+            </w:pPr>
+            <w:proofErr w:type="spellStart"/>
             <w:r>
               <w:rPr>
                 <w:rFonts w:ascii="Times New Roman" w:eastAsia="標楷體" w:hAnsi="Times New Roman" w:cs="Times New Roman" w:hint="eastAsia"/>
-              </w:rPr>
-              <w:t>S value</w:t>
-            </w:r>
-          </w:p>
-        </w:tc>
-        <w:tc>
-          <w:tcPr>
-            <w:tcW w:w="728" w:type="pct"/>
-            <w:tcBorders>
-              <w:top w:val="single" w:sz="4" w:space="0" w:color="auto"/>
-            </w:tcBorders>
-          </w:tcPr>
-          <w:p>
-            <w:pPr>
-              <w:jc w:val="center"/>
-              <w:rPr>
-                <w:rFonts w:ascii="Times New Roman" w:eastAsia="標楷體" w:hAnsi="Times New Roman" w:cs="Times New Roman"/>
-              </w:rPr>
-            </w:pPr>
-            <w:proofErr w:type="spellStart"/>
+                <w:color w:val="000000" w:themeColor="text1"/>
+              </w:rPr>
+              <w:t>Pr</w:t>
+            </w:r>
+            <w:proofErr w:type="spellEnd"/>
             <w:r>
               <w:rPr>
                 <w:rFonts w:ascii="Times New Roman" w:eastAsia="標楷體" w:hAnsi="Times New Roman" w:cs="Times New Roman" w:hint="eastAsia"/>
-              </w:rPr>
-              <w:t>Pr</w:t>
-            </w:r>
-            <w:proofErr w:type="spellEnd"/>
+                <w:color w:val="000000" w:themeColor="text1"/>
+              </w:rPr>
+              <w:t xml:space="preserve"> &gt; |</w:t>
+            </w:r>
             <w:r>
               <w:rPr>
                 <w:rFonts w:ascii="Times New Roman" w:eastAsia="標楷體" w:hAnsi="Times New Roman" w:cs="Times New Roman" w:hint="eastAsia"/>
-              </w:rPr>
-              <w:t xml:space="preserve"> &gt; |</w:t>
+                <w:color w:val="000000" w:themeColor="text1"/>
+              </w:rPr>
+              <w:t>S</w:t>
             </w:r>
             <w:r>
               <w:rPr>
                 <w:rFonts w:ascii="Times New Roman" w:eastAsia="標楷體" w:hAnsi="Times New Roman" w:cs="Times New Roman" w:hint="eastAsia"/>
-                <w:color w:val="FF0000"/>
-              </w:rPr>
-              <w:t>S</w:t>
-            </w:r>
-            <w:r>
-              <w:rPr>
-                <w:rFonts w:ascii="Times New Roman" w:eastAsia="標楷體" w:hAnsi="Times New Roman" w:cs="Times New Roman" w:hint="eastAsia"/>
+                <w:color w:val="000000" w:themeColor="text1"/>
               </w:rPr>
               <w:t>|</w:t>
             </w:r>
@@ -3238,23 +3250,27 @@
               <w:jc w:val="center"/>
               <w:rPr>
                 <w:rFonts w:ascii="Times New Roman" w:eastAsia="標楷體" w:hAnsi="Times New Roman" w:cs="Times New Roman"/>
-              </w:rPr>
-            </w:pPr>
-            <w:r>
-              <w:rPr>
-                <w:rFonts w:ascii="Times New Roman" w:eastAsia="標楷體" w:hAnsi="Times New Roman" w:cs="Times New Roman"/>
+                <w:color w:val="000000" w:themeColor="text1"/>
+              </w:rPr>
+            </w:pPr>
+            <w:r>
+              <w:rPr>
+                <w:rFonts w:ascii="Times New Roman" w:eastAsia="標楷體" w:hAnsi="Times New Roman" w:cs="Times New Roman"/>
+                <w:color w:val="000000" w:themeColor="text1"/>
               </w:rPr>
               <w:t>接受或拒絕</w:t>
             </w:r>
             <w:r>
               <w:rPr>
                 <w:rFonts w:ascii="Times New Roman" w:eastAsia="標楷體" w:hAnsi="Times New Roman" w:cs="Times New Roman"/>
+                <w:color w:val="000000" w:themeColor="text1"/>
               </w:rPr>
               <w:t>H</w:t>
             </w:r>
             <w:r>
               <w:rPr>
                 <w:rFonts w:ascii="Times New Roman" w:eastAsia="標楷體" w:hAnsi="Times New Roman" w:cs="Times New Roman"/>
+                <w:color w:val="000000" w:themeColor="text1"/>
                 <w:vertAlign w:val="subscript"/>
               </w:rPr>
               <w:t>0</w:t>
@@ -3272,17 +3288,20 @@
               <w:jc w:val="center"/>
               <w:rPr>
                 <w:rFonts w:ascii="Times New Roman" w:eastAsia="標楷體" w:hAnsi="Times New Roman" w:cs="Times New Roman"/>
+                <w:color w:val="000000" w:themeColor="text1"/>
               </w:rPr>
             </w:pPr>
             <w:r>
               <w:rPr>
                 <w:rFonts w:ascii="Times New Roman" w:eastAsia="標楷體" w:hAnsi="Times New Roman" w:cs="Times New Roman" w:hint="eastAsia"/>
+                <w:color w:val="000000" w:themeColor="text1"/>
               </w:rPr>
               <w:t xml:space="preserve">ALCOH </w:t>
             </w:r>
             <w:r>
               <w:rPr>
                 <w:rFonts w:ascii="Times New Roman" w:eastAsia="標楷體" w:hAnsi="Times New Roman" w:cs="Times New Roman" w:hint="eastAsia"/>
+                <w:color w:val="000000" w:themeColor="text1"/>
               </w:rPr>
               <w:t>=0</w:t>
             </w:r>
@@ -3297,6 +3316,7 @@
               <w:jc w:val="center"/>
               <w:rPr>
                 <w:rFonts w:ascii="Times New Roman" w:eastAsia="標楷體" w:hAnsi="Times New Roman" w:cs="Times New Roman"/>
+                <w:color w:val="000000" w:themeColor="text1"/>
               </w:rPr>
             </w:pPr>
           </w:p>
@@ -3310,6 +3330,7 @@
               <w:jc w:val="center"/>
               <w:rPr>
                 <w:rFonts w:ascii="Times New Roman" w:eastAsia="標楷體" w:hAnsi="Times New Roman" w:cs="Times New Roman"/>
+                <w:color w:val="000000" w:themeColor="text1"/>
               </w:rPr>
             </w:pPr>
           </w:p>
@@ -3323,6 +3344,7 @@
               <w:jc w:val="center"/>
               <w:rPr>
                 <w:rFonts w:ascii="Times New Roman" w:eastAsia="標楷體" w:hAnsi="Times New Roman" w:cs="Times New Roman"/>
+                <w:color w:val="000000" w:themeColor="text1"/>
               </w:rPr>
             </w:pPr>
           </w:p>
@@ -3336,6 +3358,7 @@
               <w:jc w:val="center"/>
               <w:rPr>
                 <w:rFonts w:ascii="Times New Roman" w:eastAsia="標楷體" w:hAnsi="Times New Roman" w:cs="Times New Roman"/>
+                <w:color w:val="000000" w:themeColor="text1"/>
               </w:rPr>
             </w:pPr>
           </w:p>
@@ -3354,11 +3377,13 @@
               <w:jc w:val="center"/>
               <w:rPr>
                 <w:rFonts w:ascii="Times New Roman" w:eastAsia="標楷體" w:hAnsi="Times New Roman" w:cs="Times New Roman"/>
-              </w:rPr>
-            </w:pPr>
-            <w:r>
-              <w:rPr>
-                <w:rFonts w:ascii="Times New Roman" w:eastAsia="標楷體" w:hAnsi="Times New Roman" w:cs="Times New Roman"/>
+                <w:color w:val="000000" w:themeColor="text1"/>
+              </w:rPr>
+            </w:pPr>
+            <w:r>
+              <w:rPr>
+                <w:rFonts w:ascii="Times New Roman" w:eastAsia="標楷體" w:hAnsi="Times New Roman" w:cs="Times New Roman"/>
+                <w:color w:val="000000" w:themeColor="text1"/>
               </w:rPr>
               <w:t>SBP</w:t>
             </w:r>
@@ -3376,6 +3401,7 @@
               <w:jc w:val="center"/>
               <w:rPr>
                 <w:rFonts w:ascii="Times New Roman" w:eastAsia="標楷體" w:hAnsi="Times New Roman" w:cs="Times New Roman"/>
+                <w:color w:val="000000" w:themeColor="text1"/>
               </w:rPr>
             </w:pPr>
           </w:p>
@@ -3392,6 +3418,7 @@
               <w:jc w:val="center"/>
               <w:rPr>
                 <w:rFonts w:ascii="Times New Roman" w:eastAsia="標楷體" w:hAnsi="Times New Roman" w:cs="Times New Roman"/>
+                <w:color w:val="000000" w:themeColor="text1"/>
               </w:rPr>
             </w:pPr>
           </w:p>
@@ -3408,8 +3435,11 @@
               <w:jc w:val="center"/>
               <w:rPr>
                 <w:rFonts w:ascii="Times New Roman" w:eastAsia="標楷體" w:hAnsi="Times New Roman" w:cs="Times New Roman"/>
-              </w:rPr>
-            </w:pPr>
+                <w:color w:val="000000" w:themeColor="text1"/>
+              </w:rPr>
+            </w:pPr>
+            <w:bookmarkStart w:id="0" w:name="_GoBack"/>
+            <w:bookmarkEnd w:id="0"/>
           </w:p>
         </w:tc>
         <w:tc>
@@ -3424,20 +3454,9 @@
               <w:jc w:val="center"/>
               <w:rPr>
                 <w:rFonts w:ascii="Times New Roman" w:eastAsia="標楷體" w:hAnsi="Times New Roman" w:cs="Times New Roman"/>
-              </w:rPr>
-            </w:pPr>
-            <w:r>
-              <w:rPr>
-                <w:rFonts w:ascii="Times New Roman" w:eastAsia="標楷體" w:hAnsi="Times New Roman" w:cs="Times New Roman" w:hint="eastAsia"/>
-              </w:rPr>
-              <w:t>D:</w:t>
-            </w:r>
-            <w:r>
-              <w:rPr>
-                <w:rFonts w:ascii="Times New Roman" w:eastAsia="標楷體" w:hAnsi="Times New Roman" w:cs="Times New Roman" w:hint="eastAsia"/>
-              </w:rPr>
-              <w:t>左右差距</w:t>
-            </w:r>
+                <w:color w:val="000000" w:themeColor="text1"/>
+              </w:rPr>
+            </w:pPr>
           </w:p>
         </w:tc>
       </w:tr>
@@ -3454,11 +3473,13 @@
               <w:jc w:val="center"/>
               <w:rPr>
                 <w:rFonts w:ascii="Times New Roman" w:eastAsia="標楷體" w:hAnsi="Times New Roman" w:cs="Times New Roman"/>
-              </w:rPr>
-            </w:pPr>
-            <w:r>
-              <w:rPr>
-                <w:rFonts w:ascii="Times New Roman" w:eastAsia="標楷體" w:hAnsi="Times New Roman" w:cs="Times New Roman"/>
+                <w:color w:val="000000" w:themeColor="text1"/>
+              </w:rPr>
+            </w:pPr>
+            <w:r>
+              <w:rPr>
+                <w:rFonts w:ascii="Times New Roman" w:eastAsia="標楷體" w:hAnsi="Times New Roman" w:cs="Times New Roman"/>
+                <w:color w:val="000000" w:themeColor="text1"/>
               </w:rPr>
               <w:t>BW&gt;=70</w:t>
             </w:r>
@@ -3476,6 +3497,7 @@
               <w:jc w:val="center"/>
               <w:rPr>
                 <w:rFonts w:ascii="Times New Roman" w:eastAsia="標楷體" w:hAnsi="Times New Roman" w:cs="Times New Roman"/>
+                <w:color w:val="000000" w:themeColor="text1"/>
               </w:rPr>
             </w:pPr>
           </w:p>
@@ -3492,6 +3514,7 @@
               <w:jc w:val="center"/>
               <w:rPr>
                 <w:rFonts w:ascii="Times New Roman" w:eastAsia="標楷體" w:hAnsi="Times New Roman" w:cs="Times New Roman"/>
+                <w:color w:val="000000" w:themeColor="text1"/>
               </w:rPr>
             </w:pPr>
           </w:p>
@@ -3508,7 +3531,7 @@
               <w:jc w:val="center"/>
               <w:rPr>
                 <w:rFonts w:ascii="Times New Roman" w:eastAsia="標楷體" w:hAnsi="Times New Roman" w:cs="Times New Roman"/>
-                <w:color w:val="FF0000"/>
+                <w:color w:val="000000" w:themeColor="text1"/>
               </w:rPr>
             </w:pPr>
           </w:p>
@@ -3525,6 +3548,7 @@
               <w:jc w:val="center"/>
               <w:rPr>
                 <w:rFonts w:ascii="Times New Roman" w:eastAsia="標楷體" w:hAnsi="Times New Roman" w:cs="Times New Roman"/>
+                <w:color w:val="000000" w:themeColor="text1"/>
               </w:rPr>
             </w:pPr>
           </w:p>
@@ -3540,11 +3564,13 @@
               <w:jc w:val="center"/>
               <w:rPr>
                 <w:rFonts w:ascii="Times New Roman" w:eastAsia="標楷體" w:hAnsi="Times New Roman" w:cs="Times New Roman"/>
+                <w:color w:val="000000" w:themeColor="text1"/>
               </w:rPr>
             </w:pPr>
             <w:r>
               <w:rPr>
                 <w:rFonts w:ascii="Times New Roman" w:eastAsia="標楷體" w:hAnsi="Times New Roman" w:cs="Times New Roman" w:hint="eastAsia"/>
+                <w:color w:val="000000" w:themeColor="text1"/>
               </w:rPr>
               <w:t>70&gt;BW&gt;=50</w:t>
             </w:r>
@@ -3559,6 +3585,7 @@
               <w:jc w:val="center"/>
               <w:rPr>
                 <w:rFonts w:ascii="Times New Roman" w:eastAsia="標楷體" w:hAnsi="Times New Roman" w:cs="Times New Roman"/>
+                <w:color w:val="000000" w:themeColor="text1"/>
               </w:rPr>
             </w:pPr>
           </w:p>
@@ -3572,6 +3599,7 @@
               <w:jc w:val="center"/>
               <w:rPr>
                 <w:rFonts w:ascii="Times New Roman" w:eastAsia="標楷體" w:hAnsi="Times New Roman" w:cs="Times New Roman"/>
+                <w:color w:val="000000" w:themeColor="text1"/>
               </w:rPr>
             </w:pPr>
           </w:p>
@@ -3585,7 +3613,7 @@
               <w:jc w:val="center"/>
               <w:rPr>
                 <w:rFonts w:ascii="Times New Roman" w:eastAsia="標楷體" w:hAnsi="Times New Roman" w:cs="Times New Roman"/>
-                <w:color w:val="FF0000"/>
+                <w:color w:val="000000" w:themeColor="text1"/>
               </w:rPr>
             </w:pPr>
           </w:p>
@@ -3599,6 +3627,7 @@
               <w:jc w:val="center"/>
               <w:rPr>
                 <w:rFonts w:ascii="Times New Roman" w:eastAsia="標楷體" w:hAnsi="Times New Roman" w:cs="Times New Roman"/>
+                <w:color w:val="000000" w:themeColor="text1"/>
               </w:rPr>
             </w:pPr>
           </w:p>
@@ -3617,23 +3646,27 @@
               <w:jc w:val="center"/>
               <w:rPr>
                 <w:rFonts w:ascii="Times New Roman" w:eastAsia="標楷體" w:hAnsi="Times New Roman" w:cs="Times New Roman"/>
-              </w:rPr>
-            </w:pPr>
-            <w:r>
-              <w:rPr>
-                <w:rFonts w:ascii="Times New Roman" w:eastAsia="標楷體" w:hAnsi="Times New Roman" w:cs="Times New Roman"/>
+                <w:color w:val="000000" w:themeColor="text1"/>
+              </w:rPr>
+            </w:pPr>
+            <w:r>
+              <w:rPr>
+                <w:rFonts w:ascii="Times New Roman" w:eastAsia="標楷體" w:hAnsi="Times New Roman" w:cs="Times New Roman"/>
+                <w:color w:val="000000" w:themeColor="text1"/>
               </w:rPr>
               <w:t>BW</w:t>
             </w:r>
             <w:r>
               <w:rPr>
                 <w:rFonts w:ascii="Times New Roman" w:eastAsia="標楷體" w:hAnsi="Times New Roman" w:cs="Times New Roman"/>
+                <w:color w:val="000000" w:themeColor="text1"/>
               </w:rPr>
               <w:t>&lt;</w:t>
             </w:r>
             <w:r>
               <w:rPr>
                 <w:rFonts w:ascii="Times New Roman" w:eastAsia="標楷體" w:hAnsi="Times New Roman" w:cs="Times New Roman"/>
+                <w:color w:val="000000" w:themeColor="text1"/>
               </w:rPr>
               <w:t>50</w:t>
             </w:r>
@@ -3651,6 +3684,7 @@
               <w:jc w:val="center"/>
               <w:rPr>
                 <w:rFonts w:ascii="Times New Roman" w:eastAsia="標楷體" w:hAnsi="Times New Roman" w:cs="Times New Roman"/>
+                <w:color w:val="000000" w:themeColor="text1"/>
               </w:rPr>
             </w:pPr>
           </w:p>
@@ -3667,6 +3701,7 @@
               <w:jc w:val="center"/>
               <w:rPr>
                 <w:rFonts w:ascii="Times New Roman" w:eastAsia="標楷體" w:hAnsi="Times New Roman" w:cs="Times New Roman"/>
+                <w:color w:val="000000" w:themeColor="text1"/>
               </w:rPr>
             </w:pPr>
           </w:p>
@@ -3683,7 +3718,7 @@
               <w:jc w:val="center"/>
               <w:rPr>
                 <w:rFonts w:ascii="Times New Roman" w:eastAsia="標楷體" w:hAnsi="Times New Roman" w:cs="Times New Roman"/>
-                <w:color w:val="FF0000"/>
+                <w:color w:val="000000" w:themeColor="text1"/>
               </w:rPr>
             </w:pPr>
           </w:p>
@@ -3700,6 +3735,7 @@
               <w:jc w:val="center"/>
               <w:rPr>
                 <w:rFonts w:ascii="Times New Roman" w:eastAsia="標楷體" w:hAnsi="Times New Roman" w:cs="Times New Roman"/>
+                <w:color w:val="000000" w:themeColor="text1"/>
               </w:rPr>
             </w:pPr>
           </w:p>
@@ -3718,17 +3754,20 @@
               <w:jc w:val="center"/>
               <w:rPr>
                 <w:rFonts w:ascii="Times New Roman" w:eastAsia="標楷體" w:hAnsi="Times New Roman" w:cs="Times New Roman"/>
+                <w:color w:val="000000" w:themeColor="text1"/>
               </w:rPr>
             </w:pPr>
             <w:r>
               <w:rPr>
                 <w:rFonts w:ascii="Times New Roman" w:eastAsia="標楷體" w:hAnsi="Times New Roman" w:cs="Times New Roman" w:hint="eastAsia"/>
+                <w:color w:val="000000" w:themeColor="text1"/>
               </w:rPr>
               <w:t xml:space="preserve">ALCOH </w:t>
             </w:r>
             <w:r>
               <w:rPr>
                 <w:rFonts w:ascii="Times New Roman" w:eastAsia="標楷體" w:hAnsi="Times New Roman" w:cs="Times New Roman" w:hint="eastAsia"/>
+                <w:color w:val="000000" w:themeColor="text1"/>
               </w:rPr>
               <w:t>=1</w:t>
             </w:r>
@@ -3746,6 +3785,7 @@
               <w:jc w:val="center"/>
               <w:rPr>
                 <w:rFonts w:ascii="Times New Roman" w:eastAsia="標楷體" w:hAnsi="Times New Roman" w:cs="Times New Roman"/>
+                <w:color w:val="000000" w:themeColor="text1"/>
               </w:rPr>
             </w:pPr>
           </w:p>
@@ -3762,6 +3802,7 @@
               <w:jc w:val="center"/>
               <w:rPr>
                 <w:rFonts w:ascii="Times New Roman" w:eastAsia="標楷體" w:hAnsi="Times New Roman" w:cs="Times New Roman"/>
+                <w:color w:val="000000" w:themeColor="text1"/>
               </w:rPr>
             </w:pPr>
           </w:p>
@@ -3778,7 +3819,7 @@
               <w:jc w:val="center"/>
               <w:rPr>
                 <w:rFonts w:ascii="Times New Roman" w:eastAsia="標楷體" w:hAnsi="Times New Roman" w:cs="Times New Roman"/>
-                <w:color w:val="FF0000"/>
+                <w:color w:val="000000" w:themeColor="text1"/>
               </w:rPr>
             </w:pPr>
           </w:p>
@@ -3795,6 +3836,7 @@
               <w:jc w:val="center"/>
               <w:rPr>
                 <w:rFonts w:ascii="Times New Roman" w:eastAsia="標楷體" w:hAnsi="Times New Roman" w:cs="Times New Roman"/>
+                <w:color w:val="000000" w:themeColor="text1"/>
               </w:rPr>
             </w:pPr>
           </w:p>
@@ -3813,11 +3855,13 @@
               <w:jc w:val="center"/>
               <w:rPr>
                 <w:rFonts w:ascii="Times New Roman" w:eastAsia="標楷體" w:hAnsi="Times New Roman" w:cs="Times New Roman"/>
-              </w:rPr>
-            </w:pPr>
-            <w:r>
-              <w:rPr>
-                <w:rFonts w:ascii="Times New Roman" w:eastAsia="標楷體" w:hAnsi="Times New Roman" w:cs="Times New Roman"/>
+                <w:color w:val="000000" w:themeColor="text1"/>
+              </w:rPr>
+            </w:pPr>
+            <w:r>
+              <w:rPr>
+                <w:rFonts w:ascii="Times New Roman" w:eastAsia="標楷體" w:hAnsi="Times New Roman" w:cs="Times New Roman"/>
+                <w:color w:val="000000" w:themeColor="text1"/>
               </w:rPr>
               <w:t>DBP</w:t>
             </w:r>
@@ -3835,6 +3879,7 @@
               <w:jc w:val="center"/>
               <w:rPr>
                 <w:rFonts w:ascii="Times New Roman" w:eastAsia="標楷體" w:hAnsi="Times New Roman" w:cs="Times New Roman"/>
+                <w:color w:val="000000" w:themeColor="text1"/>
               </w:rPr>
             </w:pPr>
           </w:p>
@@ -3851,6 +3896,7 @@
               <w:jc w:val="center"/>
               <w:rPr>
                 <w:rFonts w:ascii="Times New Roman" w:eastAsia="標楷體" w:hAnsi="Times New Roman" w:cs="Times New Roman"/>
+                <w:color w:val="000000" w:themeColor="text1"/>
               </w:rPr>
             </w:pPr>
           </w:p>
@@ -3867,7 +3913,7 @@
               <w:jc w:val="center"/>
               <w:rPr>
                 <w:rFonts w:ascii="Times New Roman" w:eastAsia="標楷體" w:hAnsi="Times New Roman" w:cs="Times New Roman"/>
-                <w:color w:val="FF0000"/>
+                <w:color w:val="000000" w:themeColor="text1"/>
               </w:rPr>
             </w:pPr>
           </w:p>
@@ -3884,6 +3930,7 @@
               <w:jc w:val="center"/>
               <w:rPr>
                 <w:rFonts w:ascii="Times New Roman" w:eastAsia="標楷體" w:hAnsi="Times New Roman" w:cs="Times New Roman"/>
+                <w:color w:val="000000" w:themeColor="text1"/>
               </w:rPr>
             </w:pPr>
           </w:p>
@@ -3902,11 +3949,13 @@
               <w:jc w:val="center"/>
               <w:rPr>
                 <w:rFonts w:ascii="Times New Roman" w:eastAsia="標楷體" w:hAnsi="Times New Roman" w:cs="Times New Roman"/>
-              </w:rPr>
-            </w:pPr>
-            <w:r>
-              <w:rPr>
-                <w:rFonts w:ascii="Times New Roman" w:eastAsia="標楷體" w:hAnsi="Times New Roman" w:cs="Times New Roman"/>
+                <w:color w:val="000000" w:themeColor="text1"/>
+              </w:rPr>
+            </w:pPr>
+            <w:r>
+              <w:rPr>
+                <w:rFonts w:ascii="Times New Roman" w:eastAsia="標楷體" w:hAnsi="Times New Roman" w:cs="Times New Roman"/>
+                <w:color w:val="000000" w:themeColor="text1"/>
               </w:rPr>
               <w:t>BW&gt;=70</w:t>
             </w:r>
@@ -3924,6 +3973,7 @@
               <w:jc w:val="center"/>
               <w:rPr>
                 <w:rFonts w:ascii="Times New Roman" w:eastAsia="標楷體" w:hAnsi="Times New Roman" w:cs="Times New Roman"/>
+                <w:color w:val="000000" w:themeColor="text1"/>
               </w:rPr>
             </w:pPr>
           </w:p>
@@ -3940,6 +3990,7 @@
               <w:jc w:val="center"/>
               <w:rPr>
                 <w:rFonts w:ascii="Times New Roman" w:eastAsia="標楷體" w:hAnsi="Times New Roman" w:cs="Times New Roman"/>
+                <w:color w:val="000000" w:themeColor="text1"/>
               </w:rPr>
             </w:pPr>
           </w:p>
@@ -3956,7 +4007,7 @@
               <w:jc w:val="center"/>
               <w:rPr>
                 <w:rFonts w:ascii="Times New Roman" w:eastAsia="標楷體" w:hAnsi="Times New Roman" w:cs="Times New Roman"/>
-                <w:color w:val="FF0000"/>
+                <w:color w:val="000000" w:themeColor="text1"/>
               </w:rPr>
             </w:pPr>
           </w:p>
@@ -3973,6 +4024,7 @@
               <w:jc w:val="center"/>
               <w:rPr>
                 <w:rFonts w:ascii="Times New Roman" w:eastAsia="標楷體" w:hAnsi="Times New Roman" w:cs="Times New Roman"/>
+                <w:color w:val="000000" w:themeColor="text1"/>
               </w:rPr>
             </w:pPr>
           </w:p>
@@ -3988,11 +4040,13 @@
               <w:jc w:val="center"/>
               <w:rPr>
                 <w:rFonts w:ascii="Times New Roman" w:eastAsia="標楷體" w:hAnsi="Times New Roman" w:cs="Times New Roman"/>
+                <w:color w:val="000000" w:themeColor="text1"/>
               </w:rPr>
             </w:pPr>
             <w:r>
               <w:rPr>
                 <w:rFonts w:ascii="Times New Roman" w:eastAsia="標楷體" w:hAnsi="Times New Roman" w:cs="Times New Roman" w:hint="eastAsia"/>
+                <w:color w:val="000000" w:themeColor="text1"/>
               </w:rPr>
               <w:t>70&gt;BW&gt;=50</w:t>
             </w:r>
@@ -4007,6 +4061,7 @@
               <w:jc w:val="center"/>
               <w:rPr>
                 <w:rFonts w:ascii="Times New Roman" w:eastAsia="標楷體" w:hAnsi="Times New Roman" w:cs="Times New Roman"/>
+                <w:color w:val="000000" w:themeColor="text1"/>
               </w:rPr>
             </w:pPr>
           </w:p>
@@ -4020,6 +4075,7 @@
               <w:jc w:val="center"/>
               <w:rPr>
                 <w:rFonts w:ascii="Times New Roman" w:eastAsia="標楷體" w:hAnsi="Times New Roman" w:cs="Times New Roman"/>
+                <w:color w:val="000000" w:themeColor="text1"/>
               </w:rPr>
             </w:pPr>
           </w:p>
@@ -4033,7 +4089,7 @@
               <w:jc w:val="center"/>
               <w:rPr>
                 <w:rFonts w:ascii="Times New Roman" w:eastAsia="標楷體" w:hAnsi="Times New Roman" w:cs="Times New Roman"/>
-                <w:color w:val="FF0000"/>
+                <w:color w:val="000000" w:themeColor="text1"/>
               </w:rPr>
             </w:pPr>
           </w:p>
@@ -4047,6 +4103,7 @@
               <w:jc w:val="center"/>
               <w:rPr>
                 <w:rFonts w:ascii="Times New Roman" w:eastAsia="標楷體" w:hAnsi="Times New Roman" w:cs="Times New Roman"/>
+                <w:color w:val="000000" w:themeColor="text1"/>
               </w:rPr>
             </w:pPr>
           </w:p>
@@ -4065,23 +4122,27 @@
               <w:jc w:val="center"/>
               <w:rPr>
                 <w:rFonts w:ascii="Times New Roman" w:eastAsia="標楷體" w:hAnsi="Times New Roman" w:cs="Times New Roman"/>
-              </w:rPr>
-            </w:pPr>
-            <w:r>
-              <w:rPr>
-                <w:rFonts w:ascii="Times New Roman" w:eastAsia="標楷體" w:hAnsi="Times New Roman" w:cs="Times New Roman"/>
+                <w:color w:val="000000" w:themeColor="text1"/>
+              </w:rPr>
+            </w:pPr>
+            <w:r>
+              <w:rPr>
+                <w:rFonts w:ascii="Times New Roman" w:eastAsia="標楷體" w:hAnsi="Times New Roman" w:cs="Times New Roman"/>
+                <w:color w:val="000000" w:themeColor="text1"/>
               </w:rPr>
               <w:t>BW</w:t>
             </w:r>
             <w:r>
               <w:rPr>
                 <w:rFonts w:ascii="Times New Roman" w:eastAsia="標楷體" w:hAnsi="Times New Roman" w:cs="Times New Roman"/>
+                <w:color w:val="000000" w:themeColor="text1"/>
               </w:rPr>
               <w:t>&lt;</w:t>
             </w:r>
             <w:r>
               <w:rPr>
                 <w:rFonts w:ascii="Times New Roman" w:eastAsia="標楷體" w:hAnsi="Times New Roman" w:cs="Times New Roman"/>
+                <w:color w:val="000000" w:themeColor="text1"/>
               </w:rPr>
               <w:t>50</w:t>
             </w:r>
@@ -4099,6 +4160,7 @@
               <w:jc w:val="center"/>
               <w:rPr>
                 <w:rFonts w:ascii="Times New Roman" w:eastAsia="標楷體" w:hAnsi="Times New Roman" w:cs="Times New Roman"/>
+                <w:color w:val="000000" w:themeColor="text1"/>
               </w:rPr>
             </w:pPr>
           </w:p>
@@ -4115,6 +4177,7 @@
               <w:jc w:val="center"/>
               <w:rPr>
                 <w:rFonts w:ascii="Times New Roman" w:eastAsia="標楷體" w:hAnsi="Times New Roman" w:cs="Times New Roman"/>
+                <w:color w:val="000000" w:themeColor="text1"/>
               </w:rPr>
             </w:pPr>
           </w:p>
@@ -4131,7 +4194,7 @@
               <w:jc w:val="center"/>
               <w:rPr>
                 <w:rFonts w:ascii="Times New Roman" w:eastAsia="標楷體" w:hAnsi="Times New Roman" w:cs="Times New Roman"/>
-                <w:color w:val="FF0000"/>
+                <w:color w:val="000000" w:themeColor="text1"/>
               </w:rPr>
             </w:pPr>
           </w:p>
@@ -4148,6 +4211,7 @@
               <w:jc w:val="center"/>
               <w:rPr>
                 <w:rFonts w:ascii="Times New Roman" w:eastAsia="標楷體" w:hAnsi="Times New Roman" w:cs="Times New Roman"/>
+                <w:color w:val="000000" w:themeColor="text1"/>
               </w:rPr>
             </w:pPr>
           </w:p>
@@ -4158,6 +4222,7 @@
       <w:pPr>
         <w:rPr>
           <w:rFonts w:ascii="標楷體" w:eastAsia="標楷體" w:hAnsi="標楷體"/>
+          <w:color w:val="000000" w:themeColor="text1"/>
         </w:rPr>
       </w:pPr>
     </w:p>
@@ -5616,7 +5681,7 @@
 </file>
 
 <file path=customXml/itemProps1.xml><?xml version="1.0" encoding="utf-8"?>
-<ds:datastoreItem xmlns:ds="http://schemas.openxmlformats.org/officeDocument/2006/customXml" ds:itemID="{89E92E10-03AC-42BF-B050-4F274ECB78FB}">
+<ds:datastoreItem xmlns:ds="http://schemas.openxmlformats.org/officeDocument/2006/customXml" ds:itemID="{F0060877-FD41-455C-8EE7-5402CB8D4E70}">
   <ds:schemaRefs>
     <ds:schemaRef ds:uri="http://schemas.openxmlformats.org/officeDocument/2006/bibliography"/>
   </ds:schemaRefs>

--- a/practice_question_2.docx
+++ b/practice_question_2.docx
@@ -19,14 +19,12 @@
         </w:rPr>
         <w:t>資料</w:t>
       </w:r>
-      <w:proofErr w:type="spellStart"/>
       <w:r>
         <w:rPr>
           <w:rFonts w:ascii="Times New Roman" w:eastAsia="標楷體" w:hAnsi="Times New Roman" w:cs="Times New Roman"/>
         </w:rPr>
-        <w:t>Plt</w:t>
+        <w:t>MCV</w:t>
       </w:r>
-      <w:proofErr w:type="spellEnd"/>
       <w:r>
         <w:rPr>
           <w:rFonts w:ascii="標楷體" w:eastAsia="標楷體" w:hAnsi="標楷體" w:hint="eastAsia"/>
@@ -73,13 +71,13 @@
         <w:tblLook w:val="04A0" w:firstRow="1" w:lastRow="0" w:firstColumn="1" w:lastColumn="0" w:noHBand="0" w:noVBand="1"/>
       </w:tblPr>
       <w:tblGrid>
-        <w:gridCol w:w="1725"/>
-        <w:gridCol w:w="1850"/>
-        <w:gridCol w:w="1850"/>
-        <w:gridCol w:w="719"/>
-        <w:gridCol w:w="893"/>
-        <w:gridCol w:w="922"/>
-        <w:gridCol w:w="1787"/>
+        <w:gridCol w:w="1908"/>
+        <w:gridCol w:w="1819"/>
+        <w:gridCol w:w="1819"/>
+        <w:gridCol w:w="688"/>
+        <w:gridCol w:w="863"/>
+        <w:gridCol w:w="892"/>
+        <w:gridCol w:w="1757"/>
       </w:tblGrid>
       <w:tr>
         <w:tc>
@@ -363,23 +361,19 @@
                 <w:rFonts w:ascii="Times New Roman" w:eastAsia="標楷體" w:hAnsi="Times New Roman" w:cs="Times New Roman"/>
               </w:rPr>
             </w:pPr>
+            <w:r>
+              <w:rPr>
+                <w:rFonts w:ascii="Times New Roman" w:eastAsia="標楷體" w:hAnsi="Times New Roman" w:cs="Times New Roman"/>
+              </w:rPr>
+              <w:t>MCV</w:t>
+            </w:r>
+            <w:r>
+              <w:rPr>
+                <w:rFonts w:ascii="Times New Roman" w:eastAsia="標楷體" w:hAnsi="Times New Roman" w:cs="Times New Roman"/>
+              </w:rPr>
+              <w:t>(</w:t>
+            </w:r>
             <w:proofErr w:type="spellStart"/>
-            <w:proofErr w:type="gramStart"/>
-            <w:r>
-              <w:rPr>
-                <w:rFonts w:ascii="Times New Roman" w:eastAsia="標楷體" w:hAnsi="Times New Roman" w:cs="Times New Roman"/>
-              </w:rPr>
-              <w:t>Plt</w:t>
-            </w:r>
-            <w:proofErr w:type="spellEnd"/>
-            <w:r>
-              <w:rPr>
-                <w:rFonts w:ascii="Times New Roman" w:eastAsia="標楷體" w:hAnsi="Times New Roman" w:cs="Times New Roman"/>
-              </w:rPr>
-              <w:t>(</w:t>
-            </w:r>
-            <w:proofErr w:type="spellStart"/>
-            <w:proofErr w:type="gramEnd"/>
             <w:r>
               <w:rPr>
                 <w:rFonts w:ascii="Times New Roman" w:eastAsia="標楷體" w:hAnsi="Times New Roman" w:cs="Times New Roman"/>
@@ -874,7 +868,7 @@
         <w:rPr>
           <w:rFonts w:ascii="Times New Roman" w:eastAsia="標楷體" w:hAnsi="Times New Roman" w:cs="Times New Roman"/>
         </w:rPr>
-        <w:t>Muscle</w:t>
+        <w:t>Hb</w:t>
       </w:r>
       <w:r>
         <w:rPr>
@@ -1188,25 +1182,19 @@
                 <w:rFonts w:ascii="Times New Roman" w:eastAsia="標楷體" w:hAnsi="Times New Roman" w:cs="Times New Roman"/>
               </w:rPr>
             </w:pPr>
-            <w:proofErr w:type="gramStart"/>
-            <w:r>
-              <w:rPr>
-                <w:rFonts w:ascii="Times New Roman" w:eastAsia="標楷體" w:hAnsi="Times New Roman" w:cs="Times New Roman"/>
-              </w:rPr>
-              <w:t>Muscle</w:t>
-            </w:r>
-            <w:r>
-              <w:rPr>
-                <w:rFonts w:ascii="Times New Roman" w:eastAsia="標楷體" w:hAnsi="Times New Roman" w:cs="Times New Roman"/>
-              </w:rPr>
-              <w:t>(</w:t>
-            </w:r>
-            <w:proofErr w:type="gramEnd"/>
-            <w:r>
-              <w:rPr>
-                <w:rFonts w:ascii="Times New Roman" w:eastAsia="標楷體" w:hAnsi="Times New Roman" w:cs="Times New Roman"/>
-              </w:rPr>
-              <w:t>Me</w:t>
+            <w:r>
+              <w:rPr>
+                <w:rFonts w:ascii="Times New Roman" w:eastAsia="標楷體" w:hAnsi="Times New Roman" w:cs="Times New Roman"/>
+              </w:rPr>
+              <w:t>Hb</w:t>
+            </w:r>
+            <w:bookmarkStart w:id="0" w:name="_GoBack"/>
+            <w:bookmarkEnd w:id="0"/>
+            <w:r>
+              <w:rPr>
+                <w:rFonts w:ascii="Times New Roman" w:eastAsia="標楷體" w:hAnsi="Times New Roman" w:cs="Times New Roman"/>
+              </w:rPr>
+              <w:t>(Me</w:t>
             </w:r>
             <w:r>
               <w:rPr>
@@ -2110,7 +2098,7 @@
             <w:pPr>
               <w:jc w:val="center"/>
               <w:rPr>
-                <w:rFonts w:ascii="Times New Roman" w:eastAsia="標楷體" w:hAnsi="Times New Roman" w:cs="Times New Roman" w:hint="eastAsia"/>
+                <w:rFonts w:ascii="Times New Roman" w:eastAsia="標楷體" w:hAnsi="Times New Roman" w:cs="Times New Roman"/>
               </w:rPr>
             </w:pPr>
           </w:p>
@@ -3438,8 +3426,6 @@
                 <w:color w:val="000000" w:themeColor="text1"/>
               </w:rPr>
             </w:pPr>
-            <w:bookmarkStart w:id="0" w:name="_GoBack"/>
-            <w:bookmarkEnd w:id="0"/>
           </w:p>
         </w:tc>
         <w:tc>
@@ -5681,7 +5667,7 @@
 </file>
 
 <file path=customXml/itemProps1.xml><?xml version="1.0" encoding="utf-8"?>
-<ds:datastoreItem xmlns:ds="http://schemas.openxmlformats.org/officeDocument/2006/customXml" ds:itemID="{F0060877-FD41-455C-8EE7-5402CB8D4E70}">
+<ds:datastoreItem xmlns:ds="http://schemas.openxmlformats.org/officeDocument/2006/customXml" ds:itemID="{FAD7F02E-9007-4F49-9271-1BA435B38994}">
   <ds:schemaRefs>
     <ds:schemaRef ds:uri="http://schemas.openxmlformats.org/officeDocument/2006/bibliography"/>
   </ds:schemaRefs>
